--- a/asset/Achitectures.docx
+++ b/asset/Achitectures.docx
@@ -2,6 +2,146 @@
 <file path=word/document.xml><?xml version="1.0" encoding="utf-8"?>
 <w:document xmlns:wpc="http://schemas.microsoft.com/office/word/2010/wordprocessingCanvas" xmlns:cx="http://schemas.microsoft.com/office/drawing/2014/chartex" xmlns:cx1="http://schemas.microsoft.com/office/drawing/2015/9/8/chartex" xmlns:cx2="http://schemas.microsoft.com/office/drawing/2015/10/21/chartex" xmlns:cx3="http://schemas.microsoft.com/office/drawing/2016/5/9/chartex" xmlns:cx4="http://schemas.microsoft.com/office/drawing/2016/5/10/chartex" xmlns:cx5="http://schemas.microsoft.com/office/drawing/2016/5/11/chartex" xmlns:cx6="http://schemas.microsoft.com/office/drawing/2016/5/12/chartex" xmlns:cx7="http://schemas.microsoft.com/office/drawing/2016/5/13/chartex" xmlns:cx8="http://schemas.microsoft.com/office/drawing/2016/5/14/chartex" xmlns:mc="http://schemas.openxmlformats.org/markup-compatibility/2006" xmlns:aink="http://schemas.microsoft.com/office/drawing/2016/ink" xmlns:am3d="http://schemas.microsoft.com/office/drawing/2017/model3d" xmlns:o="urn:schemas-microsoft-com:office:office" xmlns:oel="http://schemas.microsoft.com/office/2019/extlst" xmlns:r="http://schemas.openxmlformats.org/officeDocument/2006/relationships" xmlns:m="http://schemas.openxmlformats.org/officeDocument/2006/math" xmlns:v="urn:schemas-microsoft-com:vml" xmlns:wp14="http://schemas.microsoft.com/office/word/2010/wordprocessingDrawing" xmlns:wp="http://schemas.openxmlformats.org/drawingml/2006/wordprocessingDrawing" xmlns:w10="urn:schemas-microsoft-com:office:word" xmlns:w="http://schemas.openxmlformats.org/wordprocessingml/2006/main" xmlns:w14="http://schemas.microsoft.com/office/word/2010/wordml" xmlns:w15="http://schemas.microsoft.com/office/word/2012/wordml" xmlns:w16cex="http://schemas.microsoft.com/office/word/2018/wordml/cex" xmlns:w16cid="http://schemas.microsoft.com/office/word/2016/wordml/cid" xmlns:w16="http://schemas.microsoft.com/office/word/2018/wordml" xmlns:w16du="http://schemas.microsoft.com/office/word/2023/wordml/word16du" xmlns:w16sdtdh="http://schemas.microsoft.com/office/word/2020/wordml/sdtdatahash" xmlns:w16se="http://schemas.microsoft.com/office/word/2015/wordml/symex" xmlns:wpg="http://schemas.microsoft.com/office/word/2010/wordprocessingGroup" xmlns:wpi="http://schemas.microsoft.com/office/word/2010/wordprocessingInk" xmlns:wne="http://schemas.microsoft.com/office/word/2006/wordml" xmlns:wps="http://schemas.microsoft.com/office/word/2010/wordprocessingShape" mc:Ignorable="w14 w15 w16se w16cid w16 w16cex w16sdtdh w16du wp14">
   <w:body>
+    <w:p>
+      <w:pPr>
+        <w:rPr>
+          <w:b/>
+          <w:bCs/>
+        </w:rPr>
+      </w:pPr>
+      <w:r>
+        <w:rPr>
+          <w:b/>
+          <w:bCs/>
+        </w:rPr>
+        <w:drawing>
+          <wp:inline distT="0" distB="0" distL="0" distR="0" wp14:anchorId="51388DEA" wp14:editId="34A82F87">
+            <wp:extent cx="379562" cy="379562"/>
+            <wp:effectExtent l="0" t="0" r="0" b="1905"/>
+            <wp:docPr id="4" name="Graphique 3" descr="Base de données">
+              <a:extLst xmlns:a="http://schemas.openxmlformats.org/drawingml/2006/main">
+                <a:ext uri="{FF2B5EF4-FFF2-40B4-BE49-F238E27FC236}">
+                  <a16:creationId xmlns:a16="http://schemas.microsoft.com/office/drawing/2014/main" id="{D55D4A68-D8FB-4E75-8D03-657A02343114}"/>
+                </a:ext>
+              </a:extLst>
+            </wp:docPr>
+            <wp:cNvGraphicFramePr>
+              <a:graphicFrameLocks xmlns:a="http://schemas.openxmlformats.org/drawingml/2006/main" noChangeAspect="1"/>
+            </wp:cNvGraphicFramePr>
+            <a:graphic xmlns:a="http://schemas.openxmlformats.org/drawingml/2006/main">
+              <a:graphicData uri="http://schemas.openxmlformats.org/drawingml/2006/picture">
+                <pic:pic xmlns:pic="http://schemas.openxmlformats.org/drawingml/2006/picture">
+                  <pic:nvPicPr>
+                    <pic:cNvPr id="4" name="Graphique 3" descr="Base de données">
+                      <a:extLst>
+                        <a:ext uri="{FF2B5EF4-FFF2-40B4-BE49-F238E27FC236}">
+                          <a16:creationId xmlns:a16="http://schemas.microsoft.com/office/drawing/2014/main" id="{D55D4A68-D8FB-4E75-8D03-657A02343114}"/>
+                        </a:ext>
+                      </a:extLst>
+                    </pic:cNvPr>
+                    <pic:cNvPicPr>
+                      <a:picLocks noChangeAspect="1"/>
+                    </pic:cNvPicPr>
+                  </pic:nvPicPr>
+                  <pic:blipFill>
+                    <a:blip r:embed="rId6">
+                      <a:extLst>
+                        <a:ext uri="{28A0092B-C50C-407E-A947-70E740481C1C}">
+                          <a14:useLocalDpi xmlns:a14="http://schemas.microsoft.com/office/drawing/2010/main" val="0"/>
+                        </a:ext>
+                        <a:ext uri="{96DAC541-7B7A-43D3-8B79-37D633B846F1}">
+                          <asvg:svgBlip xmlns:asvg="http://schemas.microsoft.com/office/drawing/2016/SVG/main" r:embed="rId7"/>
+                        </a:ext>
+                      </a:extLst>
+                    </a:blip>
+                    <a:stretch>
+                      <a:fillRect/>
+                    </a:stretch>
+                  </pic:blipFill>
+                  <pic:spPr>
+                    <a:xfrm>
+                      <a:off x="0" y="0"/>
+                      <a:ext cx="386794" cy="386794"/>
+                    </a:xfrm>
+                    <a:prstGeom prst="rect">
+                      <a:avLst/>
+                    </a:prstGeom>
+                  </pic:spPr>
+                </pic:pic>
+              </a:graphicData>
+            </a:graphic>
+          </wp:inline>
+        </w:drawing>
+      </w:r>
+      <w:r>
+        <w:rPr>
+          <w:b/>
+          <w:bCs/>
+        </w:rPr>
+        <w:drawing>
+          <wp:inline distT="0" distB="0" distL="0" distR="0" wp14:anchorId="5E69EDE0" wp14:editId="30F611A5">
+            <wp:extent cx="448574" cy="448574"/>
+            <wp:effectExtent l="0" t="0" r="0" b="0"/>
+            <wp:docPr id="16" name="Image 15" descr="Une image contenant Graphique, capture d’écran, Police, symbole&#10;&#10;Description générée automatiquement">
+              <a:extLst xmlns:a="http://schemas.openxmlformats.org/drawingml/2006/main">
+                <a:ext uri="{FF2B5EF4-FFF2-40B4-BE49-F238E27FC236}">
+                  <a16:creationId xmlns:a16="http://schemas.microsoft.com/office/drawing/2014/main" id="{554A5B4C-AFD3-47CD-9DCE-81F8F09A8DD2}"/>
+                </a:ext>
+              </a:extLst>
+            </wp:docPr>
+            <wp:cNvGraphicFramePr>
+              <a:graphicFrameLocks xmlns:a="http://schemas.openxmlformats.org/drawingml/2006/main" noChangeAspect="1"/>
+            </wp:cNvGraphicFramePr>
+            <a:graphic xmlns:a="http://schemas.openxmlformats.org/drawingml/2006/main">
+              <a:graphicData uri="http://schemas.openxmlformats.org/drawingml/2006/picture">
+                <pic:pic xmlns:pic="http://schemas.openxmlformats.org/drawingml/2006/picture">
+                  <pic:nvPicPr>
+                    <pic:cNvPr id="16" name="Image 15" descr="Une image contenant Graphique, capture d’écran, Police, symbole&#10;&#10;Description générée automatiquement">
+                      <a:extLst>
+                        <a:ext uri="{FF2B5EF4-FFF2-40B4-BE49-F238E27FC236}">
+                          <a16:creationId xmlns:a16="http://schemas.microsoft.com/office/drawing/2014/main" id="{554A5B4C-AFD3-47CD-9DCE-81F8F09A8DD2}"/>
+                        </a:ext>
+                      </a:extLst>
+                    </pic:cNvPr>
+                    <pic:cNvPicPr>
+                      <a:picLocks noChangeAspect="1"/>
+                    </pic:cNvPicPr>
+                  </pic:nvPicPr>
+                  <pic:blipFill>
+                    <a:blip r:embed="rId8" cstate="print">
+                      <a:extLst>
+                        <a:ext uri="{28A0092B-C50C-407E-A947-70E740481C1C}">
+                          <a14:useLocalDpi xmlns:a14="http://schemas.microsoft.com/office/drawing/2010/main" val="0"/>
+                        </a:ext>
+                      </a:extLst>
+                    </a:blip>
+                    <a:stretch>
+                      <a:fillRect/>
+                    </a:stretch>
+                  </pic:blipFill>
+                  <pic:spPr>
+                    <a:xfrm>
+                      <a:off x="0" y="0"/>
+                      <a:ext cx="451566" cy="451566"/>
+                    </a:xfrm>
+                    <a:prstGeom prst="rect">
+                      <a:avLst/>
+                    </a:prstGeom>
+                  </pic:spPr>
+                </pic:pic>
+              </a:graphicData>
+            </a:graphic>
+          </wp:inline>
+        </w:drawing>
+      </w:r>
+      <w:r>
+        <w:rPr>
+          <w:b/>
+          <w:bCs/>
+        </w:rPr>
+        <w:br w:type="page"/>
+      </w:r>
+    </w:p>
     <w:p>
       <w:pPr>
         <w:tabs>
@@ -12,6 +152,125 @@
           <w:bCs/>
         </w:rPr>
       </w:pPr>
+      <w:r>
+        <w:rPr>
+          <w:b/>
+          <w:bCs/>
+          <w:noProof/>
+        </w:rPr>
+        <w:lastRenderedPageBreak/>
+        <mc:AlternateContent>
+          <mc:Choice Requires="wps">
+            <w:drawing>
+              <wp:anchor distT="0" distB="0" distL="114300" distR="114300" simplePos="0" relativeHeight="251673600" behindDoc="0" locked="0" layoutInCell="1" allowOverlap="1" wp14:anchorId="5442DEDE" wp14:editId="1EF49584">
+                <wp:simplePos x="0" y="0"/>
+                <wp:positionH relativeFrom="column">
+                  <wp:posOffset>2197088</wp:posOffset>
+                </wp:positionH>
+                <wp:positionV relativeFrom="paragraph">
+                  <wp:posOffset>8019918</wp:posOffset>
+                </wp:positionV>
+                <wp:extent cx="4010025" cy="828136"/>
+                <wp:effectExtent l="0" t="0" r="28575" b="10160"/>
+                <wp:wrapNone/>
+                <wp:docPr id="853416900" name="Rectangle : coins arrondis 1"/>
+                <wp:cNvGraphicFramePr/>
+                <a:graphic xmlns:a="http://schemas.openxmlformats.org/drawingml/2006/main">
+                  <a:graphicData uri="http://schemas.microsoft.com/office/word/2010/wordprocessingShape">
+                    <wps:wsp>
+                      <wps:cNvSpPr/>
+                      <wps:spPr>
+                        <a:xfrm>
+                          <a:off x="0" y="0"/>
+                          <a:ext cx="4010025" cy="828136"/>
+                        </a:xfrm>
+                        <a:prstGeom prst="roundRect">
+                          <a:avLst/>
+                        </a:prstGeom>
+                      </wps:spPr>
+                      <wps:style>
+                        <a:lnRef idx="2">
+                          <a:schemeClr val="accent1">
+                            <a:shade val="15000"/>
+                          </a:schemeClr>
+                        </a:lnRef>
+                        <a:fillRef idx="1">
+                          <a:schemeClr val="accent1"/>
+                        </a:fillRef>
+                        <a:effectRef idx="0">
+                          <a:schemeClr val="accent1"/>
+                        </a:effectRef>
+                        <a:fontRef idx="minor">
+                          <a:schemeClr val="lt1"/>
+                        </a:fontRef>
+                      </wps:style>
+                      <wps:txbx>
+                        <w:txbxContent>
+                          <w:p>
+                            <w:pPr>
+                              <w:jc w:val="center"/>
+                              <w:rPr>
+                                <w:b/>
+                                <w:bCs/>
+                              </w:rPr>
+                            </w:pPr>
+                            <w:r>
+                              <w:rPr>
+                                <w:b/>
+                                <w:bCs/>
+                              </w:rPr>
+                              <w:t>Monitoring / CICD / Data Gouv</w:t>
+                            </w:r>
+                          </w:p>
+                        </w:txbxContent>
+                      </wps:txbx>
+                      <wps:bodyPr rot="0" spcFirstLastPara="0" vertOverflow="overflow" horzOverflow="overflow" vert="horz" wrap="square" lIns="91440" tIns="45720" rIns="91440" bIns="45720" numCol="1" spcCol="0" rtlCol="0" fromWordArt="0" anchor="ctr" anchorCtr="0" forceAA="0" compatLnSpc="1">
+                        <a:prstTxWarp prst="textNoShape">
+                          <a:avLst/>
+                        </a:prstTxWarp>
+                        <a:noAutofit/>
+                      </wps:bodyPr>
+                    </wps:wsp>
+                  </a:graphicData>
+                </a:graphic>
+                <wp14:sizeRelH relativeFrom="margin">
+                  <wp14:pctWidth>0</wp14:pctWidth>
+                </wp14:sizeRelH>
+                <wp14:sizeRelV relativeFrom="margin">
+                  <wp14:pctHeight>0</wp14:pctHeight>
+                </wp14:sizeRelV>
+              </wp:anchor>
+            </w:drawing>
+          </mc:Choice>
+          <mc:Fallback>
+            <w:pict>
+              <v:roundrect w14:anchorId="5442DEDE" id="Rectangle : coins arrondis 1" o:spid="_x0000_s1026" style="position:absolute;margin-left:173pt;margin-top:631.5pt;width:315.75pt;height:65.2pt;z-index:251673600;visibility:visible;mso-wrap-style:square;mso-width-percent:0;mso-height-percent:0;mso-wrap-distance-left:9pt;mso-wrap-distance-top:0;mso-wrap-distance-right:9pt;mso-wrap-distance-bottom:0;mso-position-horizontal:absolute;mso-position-horizontal-relative:text;mso-position-vertical:absolute;mso-position-vertical-relative:text;mso-width-percent:0;mso-height-percent:0;mso-width-relative:margin;mso-height-relative:margin;v-text-anchor:middle" arcsize="10923f" o:gfxdata="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" fillcolor="#156082 [3204]" strokecolor="#030e13 [484]" strokeweight="1pt">
+                <v:stroke joinstyle="miter"/>
+                <v:textbox>
+                  <w:txbxContent>
+                    <w:p>
+                      <w:pPr>
+                        <w:jc w:val="center"/>
+                        <w:rPr>
+                          <w:b/>
+                          <w:bCs/>
+                        </w:rPr>
+                      </w:pPr>
+                      <w:r>
+                        <w:rPr>
+                          <w:b/>
+                          <w:bCs/>
+                        </w:rPr>
+                        <w:t>Monitoring / CICD / Data Gouv</w:t>
+                      </w:r>
+                    </w:p>
+                  </w:txbxContent>
+                </v:textbox>
+              </v:roundrect>
+            </w:pict>
+          </mc:Fallback>
+        </mc:AlternateContent>
+      </w:r>
       <w:r>
         <w:rPr>
           <w:b/>
@@ -121,7 +380,7 @@
           </mc:Choice>
           <mc:Fallback>
             <w:pict>
-              <v:roundrect w14:anchorId="460F0DF3" id="Rectangle : coins arrondis 1" o:spid="_x0000_s1026" style="position:absolute;margin-left:417.75pt;margin-top:331pt;width:76.05pt;height:287.3pt;z-index:251714560;visibility:visible;mso-wrap-style:square;mso-width-percent:0;mso-height-percent:0;mso-wrap-distance-left:9pt;mso-wrap-distance-top:0;mso-wrap-distance-right:9pt;mso-wrap-distance-bottom:0;mso-position-horizontal:absolute;mso-position-horizontal-relative:text;mso-position-vertical:absolute;mso-position-vertical-relative:text;mso-width-percent:0;mso-height-percent:0;mso-width-relative:margin;mso-height-relative:margin;v-text-anchor:middle" arcsize="10923f" o:gfxdata="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" fillcolor="#156082 [3204]" strokecolor="#030e13 [484]" strokeweight="1pt">
+              <v:roundrect w14:anchorId="460F0DF3" id="_x0000_s1027" style="position:absolute;margin-left:417.75pt;margin-top:331pt;width:76.05pt;height:287.3pt;z-index:251714560;visibility:visible;mso-wrap-style:square;mso-width-percent:0;mso-height-percent:0;mso-wrap-distance-left:9pt;mso-wrap-distance-top:0;mso-wrap-distance-right:9pt;mso-wrap-distance-bottom:0;mso-position-horizontal:absolute;mso-position-horizontal-relative:text;mso-position-vertical:absolute;mso-position-vertical-relative:text;mso-width-percent:0;mso-height-percent:0;mso-width-relative:margin;mso-height-relative:margin;v-text-anchor:middle" arcsize="10923f" o:gfxdata="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" fillcolor="#156082 [3204]" strokecolor="#030e13 [484]" strokeweight="1pt">
                 <v:stroke joinstyle="miter"/>
                 <v:textbox>
                   <w:txbxContent>
@@ -175,7 +434,7 @@
         <mc:AlternateContent>
           <mc:Choice Requires="wps">
             <w:drawing>
-              <wp:anchor distT="0" distB="0" distL="114300" distR="114300" simplePos="0" relativeHeight="251712512" behindDoc="0" locked="0" layoutInCell="1" allowOverlap="1" wp14:anchorId="5CCD9493" wp14:editId="7E48E6EF">
+              <wp:anchor distT="0" distB="0" distL="114300" distR="114300" simplePos="0" relativeHeight="251712512" behindDoc="0" locked="0" layoutInCell="1" allowOverlap="1" wp14:anchorId="5CCD9493" wp14:editId="021D2D33">
                 <wp:simplePos x="0" y="0"/>
                 <wp:positionH relativeFrom="column">
                   <wp:posOffset>4250175</wp:posOffset>
@@ -275,7 +534,7 @@
           </mc:Choice>
           <mc:Fallback>
             <w:pict>
-              <v:roundrect w14:anchorId="5CCD9493" id="_x0000_s1027" style="position:absolute;margin-left:334.65pt;margin-top:331.25pt;width:78.1pt;height:287.3pt;z-index:251712512;visibility:visible;mso-wrap-style:square;mso-width-percent:0;mso-height-percent:0;mso-wrap-distance-left:9pt;mso-wrap-distance-top:0;mso-wrap-distance-right:9pt;mso-wrap-distance-bottom:0;mso-position-horizontal:absolute;mso-position-horizontal-relative:text;mso-position-vertical:absolute;mso-position-vertical-relative:text;mso-width-percent:0;mso-height-percent:0;mso-width-relative:margin;mso-height-relative:margin;v-text-anchor:middle" arcsize="10923f" o:gfxdata="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" fillcolor="#156082 [3204]" strokecolor="#030e13 [484]" strokeweight="1pt">
+              <v:roundrect w14:anchorId="5CCD9493" id="_x0000_s1028" style="position:absolute;margin-left:334.65pt;margin-top:331.25pt;width:78.1pt;height:287.3pt;z-index:251712512;visibility:visible;mso-wrap-style:square;mso-width-percent:0;mso-height-percent:0;mso-wrap-distance-left:9pt;mso-wrap-distance-top:0;mso-wrap-distance-right:9pt;mso-wrap-distance-bottom:0;mso-position-horizontal:absolute;mso-position-horizontal-relative:text;mso-position-vertical:absolute;mso-position-vertical-relative:text;mso-width-percent:0;mso-height-percent:0;mso-width-relative:margin;mso-height-relative:margin;v-text-anchor:middle" arcsize="10923f" o:gfxdata="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" fillcolor="#156082 [3204]" strokecolor="#030e13 [484]" strokeweight="1pt">
                 <v:stroke joinstyle="miter"/>
                 <v:textbox>
                   <w:txbxContent>
@@ -312,124 +571,6 @@
                         <w:t>Processing</w:t>
                       </w:r>
                       <w:proofErr w:type="spellEnd"/>
-                    </w:p>
-                  </w:txbxContent>
-                </v:textbox>
-              </v:roundrect>
-            </w:pict>
-          </mc:Fallback>
-        </mc:AlternateContent>
-      </w:r>
-      <w:r>
-        <w:rPr>
-          <w:b/>
-          <w:bCs/>
-          <w:noProof/>
-        </w:rPr>
-        <mc:AlternateContent>
-          <mc:Choice Requires="wps">
-            <w:drawing>
-              <wp:anchor distT="0" distB="0" distL="114300" distR="114300" simplePos="0" relativeHeight="251673600" behindDoc="0" locked="0" layoutInCell="1" allowOverlap="1" wp14:anchorId="5442DEDE" wp14:editId="62B34912">
-                <wp:simplePos x="0" y="0"/>
-                <wp:positionH relativeFrom="column">
-                  <wp:posOffset>2197088</wp:posOffset>
-                </wp:positionH>
-                <wp:positionV relativeFrom="paragraph">
-                  <wp:posOffset>8019918</wp:posOffset>
-                </wp:positionV>
-                <wp:extent cx="4010205" cy="905774"/>
-                <wp:effectExtent l="0" t="0" r="28575" b="27940"/>
-                <wp:wrapNone/>
-                <wp:docPr id="853416900" name="Rectangle : coins arrondis 1"/>
-                <wp:cNvGraphicFramePr/>
-                <a:graphic xmlns:a="http://schemas.openxmlformats.org/drawingml/2006/main">
-                  <a:graphicData uri="http://schemas.microsoft.com/office/word/2010/wordprocessingShape">
-                    <wps:wsp>
-                      <wps:cNvSpPr/>
-                      <wps:spPr>
-                        <a:xfrm>
-                          <a:off x="0" y="0"/>
-                          <a:ext cx="4010205" cy="905774"/>
-                        </a:xfrm>
-                        <a:prstGeom prst="roundRect">
-                          <a:avLst/>
-                        </a:prstGeom>
-                      </wps:spPr>
-                      <wps:style>
-                        <a:lnRef idx="2">
-                          <a:schemeClr val="accent1">
-                            <a:shade val="15000"/>
-                          </a:schemeClr>
-                        </a:lnRef>
-                        <a:fillRef idx="1">
-                          <a:schemeClr val="accent1"/>
-                        </a:fillRef>
-                        <a:effectRef idx="0">
-                          <a:schemeClr val="accent1"/>
-                        </a:effectRef>
-                        <a:fontRef idx="minor">
-                          <a:schemeClr val="lt1"/>
-                        </a:fontRef>
-                      </wps:style>
-                      <wps:txbx>
-                        <w:txbxContent>
-                          <w:p>
-                            <w:pPr>
-                              <w:jc w:val="center"/>
-                              <w:rPr>
-                                <w:b/>
-                                <w:bCs/>
-                              </w:rPr>
-                            </w:pPr>
-                            <w:r>
-                              <w:rPr>
-                                <w:b/>
-                                <w:bCs/>
-                              </w:rPr>
-                              <w:t>Monitoring / CICD / Data Gouv</w:t>
-                            </w:r>
-                          </w:p>
-                        </w:txbxContent>
-                      </wps:txbx>
-                      <wps:bodyPr rot="0" spcFirstLastPara="0" vertOverflow="overflow" horzOverflow="overflow" vert="horz" wrap="square" lIns="91440" tIns="45720" rIns="91440" bIns="45720" numCol="1" spcCol="0" rtlCol="0" fromWordArt="0" anchor="ctr" anchorCtr="0" forceAA="0" compatLnSpc="1">
-                        <a:prstTxWarp prst="textNoShape">
-                          <a:avLst/>
-                        </a:prstTxWarp>
-                        <a:noAutofit/>
-                      </wps:bodyPr>
-                    </wps:wsp>
-                  </a:graphicData>
-                </a:graphic>
-                <wp14:sizeRelH relativeFrom="margin">
-                  <wp14:pctWidth>0</wp14:pctWidth>
-                </wp14:sizeRelH>
-                <wp14:sizeRelV relativeFrom="margin">
-                  <wp14:pctHeight>0</wp14:pctHeight>
-                </wp14:sizeRelV>
-              </wp:anchor>
-            </w:drawing>
-          </mc:Choice>
-          <mc:Fallback>
-            <w:pict>
-              <v:roundrect w14:anchorId="5442DEDE" id="_x0000_s1028" style="position:absolute;margin-left:173pt;margin-top:631.5pt;width:315.75pt;height:71.3pt;z-index:251673600;visibility:visible;mso-wrap-style:square;mso-width-percent:0;mso-height-percent:0;mso-wrap-distance-left:9pt;mso-wrap-distance-top:0;mso-wrap-distance-right:9pt;mso-wrap-distance-bottom:0;mso-position-horizontal:absolute;mso-position-horizontal-relative:text;mso-position-vertical:absolute;mso-position-vertical-relative:text;mso-width-percent:0;mso-height-percent:0;mso-width-relative:margin;mso-height-relative:margin;v-text-anchor:middle" arcsize="10923f" o:gfxdata="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" fillcolor="#156082 [3204]" strokecolor="#030e13 [484]" strokeweight="1pt">
-                <v:stroke joinstyle="miter"/>
-                <v:textbox>
-                  <w:txbxContent>
-                    <w:p>
-                      <w:pPr>
-                        <w:jc w:val="center"/>
-                        <w:rPr>
-                          <w:b/>
-                          <w:bCs/>
-                        </w:rPr>
-                      </w:pPr>
-                      <w:r>
-                        <w:rPr>
-                          <w:b/>
-                          <w:bCs/>
-                        </w:rPr>
-                        <w:t>Monitoring / CICD / Data Gouv</w:t>
-                      </w:r>
                     </w:p>
                   </w:txbxContent>
                 </v:textbox>
@@ -1998,14 +2139,7 @@
                                 <w:b/>
                                 <w:bCs/>
                               </w:rPr>
-                              <w:t xml:space="preserve">Spécifications </w:t>
-                            </w:r>
-                            <w:r>
-                              <w:rPr>
-                                <w:b/>
-                                <w:bCs/>
-                              </w:rPr>
-                              <w:t>techniques</w:t>
+                              <w:t>Spécifications techniques</w:t>
                             </w:r>
                           </w:p>
                         </w:txbxContent>
@@ -2043,14 +2177,7 @@
                           <w:b/>
                           <w:bCs/>
                         </w:rPr>
-                        <w:t xml:space="preserve">Spécifications </w:t>
-                      </w:r>
-                      <w:r>
-                        <w:rPr>
-                          <w:b/>
-                          <w:bCs/>
-                        </w:rPr>
-                        <w:t>techniques</w:t>
+                        <w:t>Spécifications techniques</w:t>
                       </w:r>
                     </w:p>
                   </w:txbxContent>
@@ -2839,7 +2966,6 @@
   <w:style w:type="character" w:default="1" w:styleId="Policepardfaut">
     <w:name w:val="Default Paragraph Font"/>
     <w:uiPriority w:val="1"/>
-    <w:semiHidden/>
     <w:unhideWhenUsed/>
   </w:style>
   <w:style w:type="table" w:default="1" w:styleId="TableauNormal">
